--- a/Student Polling App.docx
+++ b/Student Polling App.docx
@@ -82,220 +82,339 @@
         </w:rPr>
         <w:t>Student Polling App</w:t>
       </w:r>
+    </w:p>
+    <w:p>
+      <w:pPr>
+        <w:jc w:val="center"/>
+        <w:rPr>
+          <w:rFonts w:ascii="Arial" w:hAnsi="Arial" w:cs="Arial"/>
+          <w:sz w:val="36"/>
+          <w:szCs w:val="36"/>
+        </w:rPr>
+      </w:pPr>
+      <w:r>
+        <w:rPr>
+          <w:rFonts w:ascii="Arial" w:hAnsi="Arial" w:cs="Arial"/>
+          <w:sz w:val="36"/>
+          <w:szCs w:val="36"/>
+        </w:rPr>
+        <w:t>Reece Panek</w:t>
+      </w:r>
+    </w:p>
+    <w:p>
+      <w:pPr>
+        <w:jc w:val="center"/>
+        <w:rPr>
+          <w:rFonts w:ascii="Arial" w:hAnsi="Arial" w:cs="Arial"/>
+          <w:sz w:val="36"/>
+          <w:szCs w:val="36"/>
+        </w:rPr>
+      </w:pPr>
+    </w:p>
+    <w:p>
+      <w:pPr>
+        <w:jc w:val="center"/>
+        <w:rPr>
+          <w:rFonts w:ascii="Arial" w:hAnsi="Arial" w:cs="Arial"/>
+          <w:sz w:val="36"/>
+          <w:szCs w:val="36"/>
+        </w:rPr>
+      </w:pPr>
+    </w:p>
+    <w:p>
+      <w:pPr>
+        <w:jc w:val="center"/>
+        <w:rPr>
+          <w:rFonts w:ascii="Arial" w:hAnsi="Arial" w:cs="Arial"/>
+          <w:sz w:val="36"/>
+          <w:szCs w:val="36"/>
+        </w:rPr>
+      </w:pPr>
+    </w:p>
+    <w:p>
+      <w:pPr>
+        <w:jc w:val="center"/>
+        <w:rPr>
+          <w:rFonts w:ascii="Arial" w:hAnsi="Arial" w:cs="Arial"/>
+          <w:sz w:val="36"/>
+          <w:szCs w:val="36"/>
+        </w:rPr>
+      </w:pPr>
+    </w:p>
+    <w:p>
+      <w:pPr>
+        <w:jc w:val="center"/>
+        <w:rPr>
+          <w:rFonts w:ascii="Arial" w:hAnsi="Arial" w:cs="Arial"/>
+          <w:sz w:val="36"/>
+          <w:szCs w:val="36"/>
+        </w:rPr>
+      </w:pPr>
+    </w:p>
+    <w:p>
+      <w:pPr>
+        <w:jc w:val="center"/>
+        <w:rPr>
+          <w:rFonts w:ascii="Arial" w:hAnsi="Arial" w:cs="Arial"/>
+          <w:sz w:val="36"/>
+          <w:szCs w:val="36"/>
+        </w:rPr>
+      </w:pPr>
+    </w:p>
+    <w:p>
+      <w:pPr>
+        <w:jc w:val="center"/>
+        <w:rPr>
+          <w:rFonts w:ascii="Arial" w:hAnsi="Arial" w:cs="Arial"/>
+          <w:sz w:val="36"/>
+          <w:szCs w:val="36"/>
+        </w:rPr>
+      </w:pPr>
+    </w:p>
+    <w:p>
+      <w:pPr>
+        <w:jc w:val="center"/>
+        <w:rPr>
+          <w:rFonts w:ascii="Arial" w:hAnsi="Arial" w:cs="Arial"/>
+          <w:sz w:val="36"/>
+          <w:szCs w:val="36"/>
+        </w:rPr>
+      </w:pPr>
+    </w:p>
+    <w:p>
+      <w:pPr>
+        <w:jc w:val="right"/>
+        <w:rPr>
+          <w:rFonts w:ascii="Arial" w:hAnsi="Arial" w:cs="Arial"/>
+          <w:sz w:val="36"/>
+          <w:szCs w:val="36"/>
+        </w:rPr>
+      </w:pPr>
+      <w:r>
+        <w:rPr>
+          <w:rFonts w:ascii="Arial" w:hAnsi="Arial" w:cs="Arial"/>
+          <w:sz w:val="36"/>
+          <w:szCs w:val="36"/>
+        </w:rPr>
+        <w:t>Dr. Bo Hatfield</w:t>
+      </w:r>
+    </w:p>
+    <w:p>
+      <w:pPr>
+        <w:jc w:val="right"/>
+        <w:rPr>
+          <w:rFonts w:ascii="Arial" w:hAnsi="Arial" w:cs="Arial"/>
+          <w:sz w:val="36"/>
+          <w:szCs w:val="36"/>
+        </w:rPr>
+      </w:pPr>
+      <w:r>
+        <w:rPr>
+          <w:rFonts w:ascii="Arial" w:hAnsi="Arial" w:cs="Arial"/>
+          <w:sz w:val="36"/>
+          <w:szCs w:val="36"/>
+        </w:rPr>
+        <w:t>9 December 2019</w:t>
+      </w:r>
+    </w:p>
+    <w:p>
+      <w:pPr>
+        <w:spacing w:line="480" w:lineRule="auto"/>
+        <w:rPr>
+          <w:rFonts w:ascii="Arial" w:hAnsi="Arial" w:cs="Arial"/>
+          <w:b/>
+          <w:sz w:val="24"/>
+        </w:rPr>
+      </w:pPr>
+      <w:r>
+        <w:rPr>
+          <w:rFonts w:ascii="Arial" w:hAnsi="Arial" w:cs="Arial"/>
+          <w:b/>
+          <w:sz w:val="24"/>
+        </w:rPr>
+        <w:lastRenderedPageBreak/>
+        <w:t>Project Objective:</w:t>
+      </w:r>
+    </w:p>
+    <w:p>
+      <w:pPr>
+        <w:spacing w:line="480" w:lineRule="auto"/>
+        <w:rPr>
+          <w:rFonts w:ascii="Arial" w:hAnsi="Arial" w:cs="Arial"/>
+          <w:sz w:val="24"/>
+        </w:rPr>
+      </w:pPr>
+      <w:r>
+        <w:rPr>
+          <w:rFonts w:ascii="Arial" w:hAnsi="Arial" w:cs="Arial"/>
+          <w:b/>
+          <w:sz w:val="24"/>
+        </w:rPr>
+        <w:tab/>
+      </w:r>
+      <w:r>
+        <w:rPr>
+          <w:rFonts w:ascii="Arial" w:hAnsi="Arial" w:cs="Arial"/>
+          <w:sz w:val="24"/>
+        </w:rPr>
+        <w:t>The objective of my project is to create an interactive web application for students and instructors to allow for a more interactive and engaged classroom as well as providing data on how well the students are understanding the concept taught while also providing a resource for students to look back on to study.</w:t>
+      </w:r>
+    </w:p>
+    <w:p>
+      <w:pPr>
+        <w:spacing w:line="480" w:lineRule="auto"/>
+        <w:rPr>
+          <w:rFonts w:ascii="Arial" w:hAnsi="Arial" w:cs="Arial"/>
+          <w:b/>
+          <w:sz w:val="24"/>
+        </w:rPr>
+      </w:pPr>
+      <w:r>
+        <w:rPr>
+          <w:rFonts w:ascii="Arial" w:hAnsi="Arial" w:cs="Arial"/>
+          <w:b/>
+          <w:sz w:val="24"/>
+        </w:rPr>
+        <w:t>My Objective:</w:t>
+      </w:r>
+    </w:p>
+    <w:p>
+      <w:pPr>
+        <w:spacing w:line="480" w:lineRule="auto"/>
+        <w:rPr>
+          <w:rFonts w:ascii="Arial" w:hAnsi="Arial" w:cs="Arial"/>
+          <w:sz w:val="24"/>
+        </w:rPr>
+      </w:pPr>
+      <w:r>
+        <w:rPr>
+          <w:rFonts w:ascii="Arial" w:hAnsi="Arial" w:cs="Arial"/>
+          <w:sz w:val="24"/>
+        </w:rPr>
+        <w:tab/>
+        <w:t>My objective is to apply the knowledge I have learned over the past four years in developing this project and enhance my skills. I will gain a greater understanding of what I have learned including scripting techniques, database design and GUI design. I will also be able to show this to possible future employers during my interview for reference.</w:t>
+      </w:r>
+    </w:p>
+    <w:p>
+      <w:pPr>
+        <w:pStyle w:val="ListParagraph"/>
+        <w:numPr>
+          <w:ilvl w:val="0"/>
+          <w:numId w:val="4"/>
+        </w:numPr>
+        <w:spacing w:line="480" w:lineRule="auto"/>
+        <w:rPr>
+          <w:rFonts w:ascii="Arial" w:hAnsi="Arial" w:cs="Arial"/>
+          <w:sz w:val="24"/>
+        </w:rPr>
+      </w:pPr>
+      <w:r>
+        <w:rPr>
+          <w:rFonts w:ascii="Arial" w:hAnsi="Arial" w:cs="Arial"/>
+          <w:sz w:val="24"/>
+        </w:rPr>
+        <w:t xml:space="preserve">Experience </w:t>
+      </w:r>
+      <w:r>
+        <w:rPr>
+          <w:rFonts w:ascii="Arial" w:hAnsi="Arial" w:cs="Arial"/>
+          <w:sz w:val="24"/>
+        </w:rPr>
+        <w:t>completing a project from start to finish</w:t>
+      </w:r>
+    </w:p>
+    <w:p>
+      <w:pPr>
+        <w:pStyle w:val="ListParagraph"/>
+        <w:numPr>
+          <w:ilvl w:val="0"/>
+          <w:numId w:val="4"/>
+        </w:numPr>
+        <w:spacing w:line="480" w:lineRule="auto"/>
+        <w:rPr>
+          <w:rFonts w:ascii="Arial" w:hAnsi="Arial" w:cs="Arial"/>
+          <w:sz w:val="24"/>
+        </w:rPr>
+      </w:pPr>
+      <w:r>
+        <w:rPr>
+          <w:rFonts w:ascii="Arial" w:hAnsi="Arial" w:cs="Arial"/>
+          <w:sz w:val="24"/>
+        </w:rPr>
+        <w:t>Gain a better understanding of connecting a back-end with a front-end</w:t>
+      </w:r>
+    </w:p>
+    <w:p>
+      <w:pPr>
+        <w:pStyle w:val="ListParagraph"/>
+        <w:numPr>
+          <w:ilvl w:val="0"/>
+          <w:numId w:val="4"/>
+        </w:numPr>
+        <w:spacing w:line="480" w:lineRule="auto"/>
+        <w:rPr>
+          <w:rFonts w:ascii="Arial" w:hAnsi="Arial" w:cs="Arial"/>
+          <w:sz w:val="24"/>
+        </w:rPr>
+      </w:pPr>
+      <w:r>
+        <w:rPr>
+          <w:rFonts w:ascii="Arial" w:hAnsi="Arial" w:cs="Arial"/>
+          <w:sz w:val="24"/>
+        </w:rPr>
+        <w:t xml:space="preserve">Enhance my abilities </w:t>
+      </w:r>
+      <w:r>
+        <w:rPr>
+          <w:rFonts w:ascii="Arial" w:hAnsi="Arial" w:cs="Arial"/>
+          <w:sz w:val="24"/>
+        </w:rPr>
+        <w:t>with scripting techniques</w:t>
+      </w:r>
+    </w:p>
+    <w:p>
+      <w:pPr>
+        <w:pStyle w:val="ListParagraph"/>
+        <w:numPr>
+          <w:ilvl w:val="0"/>
+          <w:numId w:val="4"/>
+        </w:numPr>
+        <w:spacing w:line="480" w:lineRule="auto"/>
+        <w:rPr>
+          <w:rFonts w:ascii="Arial" w:hAnsi="Arial" w:cs="Arial"/>
+          <w:sz w:val="24"/>
+        </w:rPr>
+      </w:pPr>
+      <w:r>
+        <w:rPr>
+          <w:rFonts w:ascii="Arial" w:hAnsi="Arial" w:cs="Arial"/>
+          <w:sz w:val="24"/>
+        </w:rPr>
+        <w:t>Practice creating a database from scratch that is easy to manage.</w:t>
+      </w:r>
+    </w:p>
+    <w:p>
+      <w:pPr>
+        <w:pStyle w:val="ListParagraph"/>
+        <w:numPr>
+          <w:ilvl w:val="0"/>
+          <w:numId w:val="4"/>
+        </w:numPr>
+        <w:spacing w:line="480" w:lineRule="auto"/>
+        <w:rPr>
+          <w:rFonts w:ascii="Arial" w:hAnsi="Arial" w:cs="Arial"/>
+          <w:sz w:val="24"/>
+        </w:rPr>
+      </w:pPr>
+      <w:r>
+        <w:rPr>
+          <w:rFonts w:ascii="Arial" w:hAnsi="Arial" w:cs="Arial"/>
+          <w:sz w:val="24"/>
+        </w:rPr>
+        <w:t>Gain experience in creating an easy to use and understandable user interface for multiple types of users.</w:t>
+      </w:r>
       <w:bookmarkStart w:id="0" w:name="_GoBack"/>
       <w:bookmarkEnd w:id="0"/>
-    </w:p>
-    <w:p>
-      <w:pPr>
-        <w:jc w:val="center"/>
-        <w:rPr>
-          <w:rFonts w:ascii="Arial" w:hAnsi="Arial" w:cs="Arial"/>
-          <w:sz w:val="36"/>
-          <w:szCs w:val="36"/>
-        </w:rPr>
-      </w:pPr>
-      <w:r>
-        <w:rPr>
-          <w:rFonts w:ascii="Arial" w:hAnsi="Arial" w:cs="Arial"/>
-          <w:sz w:val="36"/>
-          <w:szCs w:val="36"/>
-        </w:rPr>
-        <w:t>Reece Panek</w:t>
-      </w:r>
-    </w:p>
-    <w:p>
-      <w:pPr>
-        <w:jc w:val="center"/>
-        <w:rPr>
-          <w:rFonts w:ascii="Arial" w:hAnsi="Arial" w:cs="Arial"/>
-          <w:sz w:val="36"/>
-          <w:szCs w:val="36"/>
-        </w:rPr>
-      </w:pPr>
-    </w:p>
-    <w:p>
-      <w:pPr>
-        <w:jc w:val="center"/>
-        <w:rPr>
-          <w:rFonts w:ascii="Arial" w:hAnsi="Arial" w:cs="Arial"/>
-          <w:sz w:val="36"/>
-          <w:szCs w:val="36"/>
-        </w:rPr>
-      </w:pPr>
-    </w:p>
-    <w:p>
-      <w:pPr>
-        <w:jc w:val="center"/>
-        <w:rPr>
-          <w:rFonts w:ascii="Arial" w:hAnsi="Arial" w:cs="Arial"/>
-          <w:sz w:val="36"/>
-          <w:szCs w:val="36"/>
-        </w:rPr>
-      </w:pPr>
-    </w:p>
-    <w:p>
-      <w:pPr>
-        <w:jc w:val="center"/>
-        <w:rPr>
-          <w:rFonts w:ascii="Arial" w:hAnsi="Arial" w:cs="Arial"/>
-          <w:sz w:val="36"/>
-          <w:szCs w:val="36"/>
-        </w:rPr>
-      </w:pPr>
-    </w:p>
-    <w:p>
-      <w:pPr>
-        <w:jc w:val="center"/>
-        <w:rPr>
-          <w:rFonts w:ascii="Arial" w:hAnsi="Arial" w:cs="Arial"/>
-          <w:sz w:val="36"/>
-          <w:szCs w:val="36"/>
-        </w:rPr>
-      </w:pPr>
-    </w:p>
-    <w:p>
-      <w:pPr>
-        <w:jc w:val="center"/>
-        <w:rPr>
-          <w:rFonts w:ascii="Arial" w:hAnsi="Arial" w:cs="Arial"/>
-          <w:sz w:val="36"/>
-          <w:szCs w:val="36"/>
-        </w:rPr>
-      </w:pPr>
-    </w:p>
-    <w:p>
-      <w:pPr>
-        <w:jc w:val="center"/>
-        <w:rPr>
-          <w:rFonts w:ascii="Arial" w:hAnsi="Arial" w:cs="Arial"/>
-          <w:sz w:val="36"/>
-          <w:szCs w:val="36"/>
-        </w:rPr>
-      </w:pPr>
-    </w:p>
-    <w:p>
-      <w:pPr>
-        <w:jc w:val="center"/>
-        <w:rPr>
-          <w:rFonts w:ascii="Arial" w:hAnsi="Arial" w:cs="Arial"/>
-          <w:sz w:val="36"/>
-          <w:szCs w:val="36"/>
-        </w:rPr>
-      </w:pPr>
-    </w:p>
-    <w:p>
-      <w:pPr>
-        <w:jc w:val="right"/>
-        <w:rPr>
-          <w:rFonts w:ascii="Arial" w:hAnsi="Arial" w:cs="Arial"/>
-          <w:sz w:val="36"/>
-          <w:szCs w:val="36"/>
-        </w:rPr>
-      </w:pPr>
-      <w:r>
-        <w:rPr>
-          <w:rFonts w:ascii="Arial" w:hAnsi="Arial" w:cs="Arial"/>
-          <w:sz w:val="36"/>
-          <w:szCs w:val="36"/>
-        </w:rPr>
-        <w:t>Dr. Bo Hatfield</w:t>
-      </w:r>
-    </w:p>
-    <w:p>
-      <w:pPr>
-        <w:jc w:val="right"/>
-        <w:rPr>
-          <w:rFonts w:ascii="Arial" w:hAnsi="Arial" w:cs="Arial"/>
-          <w:sz w:val="36"/>
-          <w:szCs w:val="36"/>
-        </w:rPr>
-      </w:pPr>
-      <w:r>
-        <w:rPr>
-          <w:rFonts w:ascii="Arial" w:hAnsi="Arial" w:cs="Arial"/>
-          <w:sz w:val="36"/>
-          <w:szCs w:val="36"/>
-        </w:rPr>
-        <w:t>9 December 2019</w:t>
-      </w:r>
-    </w:p>
-    <w:p>
-      <w:pPr>
-        <w:spacing w:line="480" w:lineRule="auto"/>
-        <w:rPr>
-          <w:rFonts w:ascii="Arial" w:hAnsi="Arial" w:cs="Arial"/>
-          <w:b/>
-          <w:sz w:val="24"/>
-        </w:rPr>
-      </w:pPr>
-      <w:r>
-        <w:rPr>
-          <w:rFonts w:ascii="Arial" w:hAnsi="Arial" w:cs="Arial"/>
-          <w:b/>
-          <w:sz w:val="24"/>
-        </w:rPr>
-        <w:lastRenderedPageBreak/>
-        <w:t>Project Objective:</w:t>
-      </w:r>
-    </w:p>
-    <w:p>
-      <w:pPr>
-        <w:spacing w:line="480" w:lineRule="auto"/>
-        <w:rPr>
-          <w:rFonts w:ascii="Arial" w:hAnsi="Arial" w:cs="Arial"/>
-          <w:sz w:val="24"/>
-        </w:rPr>
-      </w:pPr>
-      <w:r>
-        <w:rPr>
-          <w:rFonts w:ascii="Arial" w:hAnsi="Arial" w:cs="Arial"/>
-          <w:b/>
-          <w:sz w:val="24"/>
-        </w:rPr>
-        <w:tab/>
-      </w:r>
-      <w:r>
-        <w:rPr>
-          <w:rFonts w:ascii="Arial" w:hAnsi="Arial" w:cs="Arial"/>
-          <w:sz w:val="24"/>
-        </w:rPr>
-        <w:t>The objective of my project is to create an interactive web application for students and instructors to allow for a more interactive and engaged classroom as well as providing data on how well the students are understanding the concept taught while also providing a resource for students to look back on to study.</w:t>
-      </w:r>
-    </w:p>
-    <w:p>
-      <w:pPr>
-        <w:spacing w:line="480" w:lineRule="auto"/>
-        <w:rPr>
-          <w:rFonts w:ascii="Arial" w:hAnsi="Arial" w:cs="Arial"/>
-          <w:b/>
-          <w:sz w:val="24"/>
-        </w:rPr>
-      </w:pPr>
-      <w:r>
-        <w:rPr>
-          <w:rFonts w:ascii="Arial" w:hAnsi="Arial" w:cs="Arial"/>
-          <w:b/>
-          <w:sz w:val="24"/>
-        </w:rPr>
-        <w:t>My Objective:</w:t>
-      </w:r>
-    </w:p>
-    <w:p>
-      <w:pPr>
-        <w:spacing w:line="480" w:lineRule="auto"/>
-        <w:rPr>
-          <w:rFonts w:ascii="Arial" w:hAnsi="Arial" w:cs="Arial"/>
-          <w:sz w:val="24"/>
-        </w:rPr>
-      </w:pPr>
-      <w:r>
-        <w:rPr>
-          <w:rFonts w:ascii="Arial" w:hAnsi="Arial" w:cs="Arial"/>
-          <w:sz w:val="24"/>
-        </w:rPr>
-        <w:tab/>
-        <w:t>My objective is to apply the knowledge I have learned over the past four years in developing this project and enhance my skills. I will gain a greater understanding of what I have learned including scripting techniques, database design and GUI design. I will also be able to show this to possible future employers during my interview for reference.</w:t>
-      </w:r>
     </w:p>
     <w:p>
       <w:pPr>
@@ -499,15 +618,7 @@
           <w:noProof/>
           <w:sz w:val="24"/>
         </w:rPr>
-        <w:t>ERD</w:t>
-      </w:r>
-      <w:r>
-        <w:rPr>
-          <w:rFonts w:ascii="Arial" w:hAnsi="Arial" w:cs="Arial"/>
-          <w:noProof/>
-          <w:sz w:val="24"/>
-        </w:rPr>
-        <w:t>:</w:t>
+        <w:t>ERD:</w:t>
       </w:r>
     </w:p>
     <w:p>
@@ -617,14 +728,7 @@
           <w:sz w:val="24"/>
         </w:rPr>
         <w:lastRenderedPageBreak/>
-        <w:t>System Architecture</w:t>
-      </w:r>
-      <w:r>
-        <w:rPr>
-          <w:rFonts w:ascii="Arial" w:hAnsi="Arial" w:cs="Arial"/>
-          <w:sz w:val="24"/>
-        </w:rPr>
-        <w:t>:</w:t>
+        <w:t>System Architecture:</w:t>
       </w:r>
     </w:p>
     <w:p>
@@ -743,14 +847,7 @@
           <w:sz w:val="24"/>
         </w:rPr>
         <w:lastRenderedPageBreak/>
-        <w:t>Usage Diagram</w:t>
-      </w:r>
-      <w:r>
-        <w:rPr>
-          <w:rFonts w:ascii="Arial" w:hAnsi="Arial" w:cs="Arial"/>
-          <w:sz w:val="24"/>
-        </w:rPr>
-        <w:t>:</w:t>
+        <w:t>Usage Diagram:</w:t>
       </w:r>
     </w:p>
     <w:p>
@@ -1809,6 +1906,28 @@
           <w:sz w:val="24"/>
           <w:szCs w:val="24"/>
         </w:rPr>
+        <w:t>System Architecture Diagrams</w:t>
+      </w:r>
+    </w:p>
+    <w:p>
+      <w:pPr>
+        <w:pStyle w:val="ListParagraph"/>
+        <w:numPr>
+          <w:ilvl w:val="0"/>
+          <w:numId w:val="3"/>
+        </w:numPr>
+        <w:rPr>
+          <w:rFonts w:ascii="Arial" w:hAnsi="Arial" w:cs="Arial"/>
+          <w:sz w:val="24"/>
+          <w:szCs w:val="24"/>
+        </w:rPr>
+      </w:pPr>
+      <w:r>
+        <w:rPr>
+          <w:rFonts w:ascii="Arial" w:hAnsi="Arial" w:cs="Arial"/>
+          <w:sz w:val="24"/>
+          <w:szCs w:val="24"/>
+        </w:rPr>
         <w:t>Project Source Control URL</w:t>
       </w:r>
     </w:p>
@@ -2121,6 +2240,119 @@
     </w:lvl>
   </w:abstractNum>
   <w:abstractNum w:abstractNumId="2" w15:restartNumberingAfterBreak="0">
+    <w:nsid w:val="4A804529"/>
+    <w:multiLevelType w:val="hybridMultilevel"/>
+    <w:tmpl w:val="18062724"/>
+    <w:lvl w:ilvl="0" w:tplc="04090001">
+      <w:start w:val="1"/>
+      <w:numFmt w:val="bullet"/>
+      <w:lvlText w:val=""/>
+      <w:lvlJc w:val="left"/>
+      <w:pPr>
+        <w:ind w:left="720" w:hanging="360"/>
+      </w:pPr>
+      <w:rPr>
+        <w:rFonts w:ascii="Symbol" w:hAnsi="Symbol" w:hint="default"/>
+      </w:rPr>
+    </w:lvl>
+    <w:lvl w:ilvl="1" w:tplc="04090003" w:tentative="1">
+      <w:start w:val="1"/>
+      <w:numFmt w:val="bullet"/>
+      <w:lvlText w:val="o"/>
+      <w:lvlJc w:val="left"/>
+      <w:pPr>
+        <w:ind w:left="1440" w:hanging="360"/>
+      </w:pPr>
+      <w:rPr>
+        <w:rFonts w:ascii="Courier New" w:hAnsi="Courier New" w:cs="Courier New" w:hint="default"/>
+      </w:rPr>
+    </w:lvl>
+    <w:lvl w:ilvl="2" w:tplc="04090005" w:tentative="1">
+      <w:start w:val="1"/>
+      <w:numFmt w:val="bullet"/>
+      <w:lvlText w:val=""/>
+      <w:lvlJc w:val="left"/>
+      <w:pPr>
+        <w:ind w:left="2160" w:hanging="360"/>
+      </w:pPr>
+      <w:rPr>
+        <w:rFonts w:ascii="Wingdings" w:hAnsi="Wingdings" w:hint="default"/>
+      </w:rPr>
+    </w:lvl>
+    <w:lvl w:ilvl="3" w:tplc="04090001" w:tentative="1">
+      <w:start w:val="1"/>
+      <w:numFmt w:val="bullet"/>
+      <w:lvlText w:val=""/>
+      <w:lvlJc w:val="left"/>
+      <w:pPr>
+        <w:ind w:left="2880" w:hanging="360"/>
+      </w:pPr>
+      <w:rPr>
+        <w:rFonts w:ascii="Symbol" w:hAnsi="Symbol" w:hint="default"/>
+      </w:rPr>
+    </w:lvl>
+    <w:lvl w:ilvl="4" w:tplc="04090003" w:tentative="1">
+      <w:start w:val="1"/>
+      <w:numFmt w:val="bullet"/>
+      <w:lvlText w:val="o"/>
+      <w:lvlJc w:val="left"/>
+      <w:pPr>
+        <w:ind w:left="3600" w:hanging="360"/>
+      </w:pPr>
+      <w:rPr>
+        <w:rFonts w:ascii="Courier New" w:hAnsi="Courier New" w:cs="Courier New" w:hint="default"/>
+      </w:rPr>
+    </w:lvl>
+    <w:lvl w:ilvl="5" w:tplc="04090005" w:tentative="1">
+      <w:start w:val="1"/>
+      <w:numFmt w:val="bullet"/>
+      <w:lvlText w:val=""/>
+      <w:lvlJc w:val="left"/>
+      <w:pPr>
+        <w:ind w:left="4320" w:hanging="360"/>
+      </w:pPr>
+      <w:rPr>
+        <w:rFonts w:ascii="Wingdings" w:hAnsi="Wingdings" w:hint="default"/>
+      </w:rPr>
+    </w:lvl>
+    <w:lvl w:ilvl="6" w:tplc="04090001" w:tentative="1">
+      <w:start w:val="1"/>
+      <w:numFmt w:val="bullet"/>
+      <w:lvlText w:val=""/>
+      <w:lvlJc w:val="left"/>
+      <w:pPr>
+        <w:ind w:left="5040" w:hanging="360"/>
+      </w:pPr>
+      <w:rPr>
+        <w:rFonts w:ascii="Symbol" w:hAnsi="Symbol" w:hint="default"/>
+      </w:rPr>
+    </w:lvl>
+    <w:lvl w:ilvl="7" w:tplc="04090003" w:tentative="1">
+      <w:start w:val="1"/>
+      <w:numFmt w:val="bullet"/>
+      <w:lvlText w:val="o"/>
+      <w:lvlJc w:val="left"/>
+      <w:pPr>
+        <w:ind w:left="5760" w:hanging="360"/>
+      </w:pPr>
+      <w:rPr>
+        <w:rFonts w:ascii="Courier New" w:hAnsi="Courier New" w:cs="Courier New" w:hint="default"/>
+      </w:rPr>
+    </w:lvl>
+    <w:lvl w:ilvl="8" w:tplc="04090005" w:tentative="1">
+      <w:start w:val="1"/>
+      <w:numFmt w:val="bullet"/>
+      <w:lvlText w:val=""/>
+      <w:lvlJc w:val="left"/>
+      <w:pPr>
+        <w:ind w:left="6480" w:hanging="360"/>
+      </w:pPr>
+      <w:rPr>
+        <w:rFonts w:ascii="Wingdings" w:hAnsi="Wingdings" w:hint="default"/>
+      </w:rPr>
+    </w:lvl>
+  </w:abstractNum>
+  <w:abstractNum w:abstractNumId="3" w15:restartNumberingAfterBreak="0">
     <w:nsid w:val="6A256B56"/>
     <w:multiLevelType w:val="hybridMultilevel"/>
     <w:tmpl w:val="31CCAE16"/>
@@ -2240,6 +2472,9 @@
     <w:abstractNumId w:val="1"/>
   </w:num>
   <w:num w:numId="3">
+    <w:abstractNumId w:val="3"/>
+  </w:num>
+  <w:num w:numId="4">
     <w:abstractNumId w:val="2"/>
   </w:num>
 </w:numbering>
@@ -2368,6 +2603,7 @@
     <w:lsdException w:name="HTML Sample" w:semiHidden="1" w:unhideWhenUsed="1"/>
     <w:lsdException w:name="HTML Typewriter" w:semiHidden="1" w:unhideWhenUsed="1"/>
     <w:lsdException w:name="HTML Variable" w:semiHidden="1" w:unhideWhenUsed="1"/>
+    <w:lsdException w:name="Normal Table" w:semiHidden="1" w:unhideWhenUsed="1"/>
     <w:lsdException w:name="annotation subject" w:semiHidden="1" w:unhideWhenUsed="1"/>
     <w:lsdException w:name="No List" w:semiHidden="1" w:unhideWhenUsed="1"/>
     <w:lsdException w:name="Outline List 1" w:semiHidden="1" w:unhideWhenUsed="1"/>
@@ -2414,8 +2650,10 @@
     <w:lsdException w:name="Table Subtle 2" w:semiHidden="1" w:unhideWhenUsed="1"/>
     <w:lsdException w:name="Table Web 1" w:semiHidden="1" w:unhideWhenUsed="1"/>
     <w:lsdException w:name="Table Web 2" w:semiHidden="1" w:unhideWhenUsed="1"/>
+    <w:lsdException w:name="Table Web 3" w:semiHidden="1" w:unhideWhenUsed="1"/>
     <w:lsdException w:name="Balloon Text" w:semiHidden="1" w:unhideWhenUsed="1"/>
     <w:lsdException w:name="Table Grid" w:uiPriority="39"/>
+    <w:lsdException w:name="Table Theme" w:semiHidden="1" w:unhideWhenUsed="1"/>
     <w:lsdException w:name="Placeholder Text" w:semiHidden="1"/>
     <w:lsdException w:name="No Spacing" w:uiPriority="1" w:qFormat="1"/>
     <w:lsdException w:name="Light Shading" w:uiPriority="60"/>
@@ -3580,7 +3818,7 @@
 </file>
 
 <file path=customXml/itemProps1.xml><?xml version="1.0" encoding="utf-8"?>
-<ds:datastoreItem xmlns:ds="http://schemas.openxmlformats.org/officeDocument/2006/customXml" ds:itemID="{C0DC16A4-E920-4ADB-91B6-92275394EAF7}">
+<ds:datastoreItem xmlns:ds="http://schemas.openxmlformats.org/officeDocument/2006/customXml" ds:itemID="{D79C4A78-DD43-428A-BCBD-5A04D97727A5}">
   <ds:schemaRefs>
     <ds:schemaRef ds:uri="http://schemas.openxmlformats.org/officeDocument/2006/bibliography"/>
   </ds:schemaRefs>

--- a/Student Polling App.docx
+++ b/Student Polling App.docx
@@ -413,8 +413,6 @@
         </w:rPr>
         <w:t>Gain experience in creating an easy to use and understandable user interface for multiple types of users.</w:t>
       </w:r>
-      <w:bookmarkStart w:id="0" w:name="_GoBack"/>
-      <w:bookmarkEnd w:id="0"/>
     </w:p>
     <w:p>
       <w:pPr>
@@ -1211,6 +1209,52 @@
         </w:rPr>
         <w:t>ECharts</w:t>
       </w:r>
+    </w:p>
+    <w:p>
+      <w:pPr>
+        <w:pStyle w:val="ListParagraph"/>
+        <w:numPr>
+          <w:ilvl w:val="0"/>
+          <w:numId w:val="1"/>
+        </w:numPr>
+        <w:rPr>
+          <w:rFonts w:ascii="Arial" w:hAnsi="Arial" w:cs="Arial"/>
+          <w:sz w:val="24"/>
+          <w:szCs w:val="24"/>
+        </w:rPr>
+      </w:pPr>
+      <w:r>
+        <w:rPr>
+          <w:rFonts w:ascii="Arial" w:hAnsi="Arial" w:cs="Arial"/>
+          <w:sz w:val="24"/>
+          <w:szCs w:val="24"/>
+        </w:rPr>
+        <w:t>Windows 10</w:t>
+      </w:r>
+    </w:p>
+    <w:p>
+      <w:pPr>
+        <w:pStyle w:val="ListParagraph"/>
+        <w:numPr>
+          <w:ilvl w:val="0"/>
+          <w:numId w:val="1"/>
+        </w:numPr>
+        <w:rPr>
+          <w:rFonts w:ascii="Arial" w:hAnsi="Arial" w:cs="Arial"/>
+          <w:sz w:val="24"/>
+          <w:szCs w:val="24"/>
+        </w:rPr>
+      </w:pPr>
+      <w:r>
+        <w:rPr>
+          <w:rFonts w:ascii="Arial" w:hAnsi="Arial" w:cs="Arial"/>
+          <w:sz w:val="24"/>
+          <w:szCs w:val="24"/>
+        </w:rPr>
+        <w:t>NetBeans</w:t>
+      </w:r>
+      <w:bookmarkStart w:id="0" w:name="_GoBack"/>
+      <w:bookmarkEnd w:id="0"/>
     </w:p>
     <w:p>
       <w:pPr>
@@ -3818,7 +3862,7 @@
 </file>
 
 <file path=customXml/itemProps1.xml><?xml version="1.0" encoding="utf-8"?>
-<ds:datastoreItem xmlns:ds="http://schemas.openxmlformats.org/officeDocument/2006/customXml" ds:itemID="{D79C4A78-DD43-428A-BCBD-5A04D97727A5}">
+<ds:datastoreItem xmlns:ds="http://schemas.openxmlformats.org/officeDocument/2006/customXml" ds:itemID="{B68C1073-6576-40F8-A7B2-5FC9B93B3616}">
   <ds:schemaRefs>
     <ds:schemaRef ds:uri="http://schemas.openxmlformats.org/officeDocument/2006/bibliography"/>
   </ds:schemaRefs>

--- a/Student Polling App.docx
+++ b/Student Polling App.docx
@@ -707,7 +707,23 @@
           <w:rFonts w:ascii="Arial" w:hAnsi="Arial" w:cs="Arial"/>
           <w:sz w:val="24"/>
         </w:rPr>
-        <w:t xml:space="preserve"> for instance the Instructor table connects to the Class table through Instructor_teaches_Class. These connect 1 to many since 1 instructor can teach many classes but each class is only taught by one instructor.</w:t>
+        <w:t xml:space="preserve"> for instance the Instructor table connects to the Class table through </w:t>
+      </w:r>
+      <w:proofErr w:type="spellStart"/>
+      <w:r>
+        <w:rPr>
+          <w:rFonts w:ascii="Arial" w:hAnsi="Arial" w:cs="Arial"/>
+          <w:sz w:val="24"/>
+        </w:rPr>
+        <w:t>Instructor_teaches_Class</w:t>
+      </w:r>
+      <w:proofErr w:type="spellEnd"/>
+      <w:r>
+        <w:rPr>
+          <w:rFonts w:ascii="Arial" w:hAnsi="Arial" w:cs="Arial"/>
+          <w:sz w:val="24"/>
+        </w:rPr>
+        <w:t>. These connect 1 to many since 1 instructor can teach many classes but each class is only taught by one instructor.</w:t>
       </w:r>
       <w:r>
         <w:br w:type="page"/>
@@ -1253,8 +1269,6 @@
         </w:rPr>
         <w:t>NetBeans</w:t>
       </w:r>
-      <w:bookmarkStart w:id="0" w:name="_GoBack"/>
-      <w:bookmarkEnd w:id="0"/>
     </w:p>
     <w:p>
       <w:pPr>
@@ -1616,7 +1630,25 @@
           <w:sz w:val="24"/>
           <w:szCs w:val="24"/>
         </w:rPr>
-        <w:t>Student Functionality, Implementation / Testing – 2 weeks</w:t>
+        <w:t xml:space="preserve">Student Functionality, Implementation / Testing – </w:t>
+      </w:r>
+      <w:r>
+        <w:rPr>
+          <w:rFonts w:ascii="Arial" w:hAnsi="Arial" w:cs="Arial"/>
+          <w:sz w:val="24"/>
+          <w:szCs w:val="24"/>
+        </w:rPr>
+        <w:t xml:space="preserve">3 </w:t>
+      </w:r>
+      <w:bookmarkStart w:id="0" w:name="_GoBack"/>
+      <w:bookmarkEnd w:id="0"/>
+      <w:r>
+        <w:rPr>
+          <w:rFonts w:ascii="Arial" w:hAnsi="Arial" w:cs="Arial"/>
+          <w:sz w:val="24"/>
+          <w:szCs w:val="24"/>
+        </w:rPr>
+        <w:t>weeks</w:t>
       </w:r>
     </w:p>
     <w:p>
@@ -3862,7 +3894,7 @@
 </file>
 
 <file path=customXml/itemProps1.xml><?xml version="1.0" encoding="utf-8"?>
-<ds:datastoreItem xmlns:ds="http://schemas.openxmlformats.org/officeDocument/2006/customXml" ds:itemID="{B68C1073-6576-40F8-A7B2-5FC9B93B3616}">
+<ds:datastoreItem xmlns:ds="http://schemas.openxmlformats.org/officeDocument/2006/customXml" ds:itemID="{0AE26AF6-D178-4DF9-9F8E-55A4E67B7822}">
   <ds:schemaRefs>
     <ds:schemaRef ds:uri="http://schemas.openxmlformats.org/officeDocument/2006/bibliography"/>
   </ds:schemaRefs>

--- a/Student Polling App.docx
+++ b/Student Polling App.docx
@@ -962,24 +962,27 @@
       <w:pPr>
         <w:rPr>
           <w:rFonts w:ascii="Arial" w:hAnsi="Arial" w:cs="Arial"/>
-          <w:sz w:val="24"/>
-        </w:rPr>
-      </w:pPr>
-      <w:r>
-        <w:rPr>
-          <w:rFonts w:ascii="Arial" w:hAnsi="Arial" w:cs="Arial"/>
-          <w:sz w:val="24"/>
-        </w:rPr>
-        <w:br w:type="page"/>
-      </w:r>
-      <w:r>
-        <w:rPr>
-          <w:rFonts w:ascii="Arial" w:hAnsi="Arial" w:cs="Arial"/>
           <w:b/>
           <w:bCs/>
           <w:sz w:val="24"/>
           <w:szCs w:val="24"/>
         </w:rPr>
+      </w:pPr>
+      <w:r>
+        <w:rPr>
+          <w:rFonts w:ascii="Arial" w:hAnsi="Arial" w:cs="Arial"/>
+          <w:sz w:val="24"/>
+        </w:rPr>
+        <w:br w:type="page"/>
+      </w:r>
+      <w:r>
+        <w:rPr>
+          <w:rFonts w:ascii="Arial" w:hAnsi="Arial" w:cs="Arial"/>
+          <w:b/>
+          <w:bCs/>
+          <w:sz w:val="24"/>
+          <w:szCs w:val="24"/>
+        </w:rPr>
         <w:lastRenderedPageBreak/>
         <w:t>Tool List</w:t>
       </w:r>
@@ -1003,7 +1006,7 @@
           <w:sz w:val="24"/>
           <w:szCs w:val="24"/>
         </w:rPr>
-        <w:t>LAMP STACK</w:t>
+        <w:t>Server – weblab.salemstate.edu</w:t>
       </w:r>
     </w:p>
     <w:p>
@@ -1025,7 +1028,73 @@
           <w:sz w:val="24"/>
           <w:szCs w:val="24"/>
         </w:rPr>
+        <w:t>LAMP STACK</w:t>
+      </w:r>
+    </w:p>
+    <w:p>
+      <w:pPr>
+        <w:pStyle w:val="ListParagraph"/>
+        <w:numPr>
+          <w:ilvl w:val="2"/>
+          <w:numId w:val="1"/>
+        </w:numPr>
+        <w:rPr>
+          <w:rFonts w:ascii="Arial" w:hAnsi="Arial" w:cs="Arial"/>
+          <w:sz w:val="24"/>
+          <w:szCs w:val="24"/>
+        </w:rPr>
+      </w:pPr>
+      <w:r>
+        <w:rPr>
+          <w:rFonts w:ascii="Arial" w:hAnsi="Arial" w:cs="Arial"/>
+          <w:sz w:val="24"/>
+          <w:szCs w:val="24"/>
+        </w:rPr>
         <w:t>APACHE</w:t>
+      </w:r>
+    </w:p>
+    <w:p>
+      <w:pPr>
+        <w:pStyle w:val="ListParagraph"/>
+        <w:numPr>
+          <w:ilvl w:val="2"/>
+          <w:numId w:val="1"/>
+        </w:numPr>
+        <w:rPr>
+          <w:rFonts w:ascii="Arial" w:hAnsi="Arial" w:cs="Arial"/>
+          <w:sz w:val="24"/>
+          <w:szCs w:val="24"/>
+        </w:rPr>
+      </w:pPr>
+      <w:r>
+        <w:rPr>
+          <w:rFonts w:ascii="Arial" w:hAnsi="Arial" w:cs="Arial"/>
+          <w:sz w:val="24"/>
+          <w:szCs w:val="24"/>
+        </w:rPr>
+        <w:t>MySQL</w:t>
+      </w:r>
+    </w:p>
+    <w:p>
+      <w:pPr>
+        <w:pStyle w:val="ListParagraph"/>
+        <w:numPr>
+          <w:ilvl w:val="2"/>
+          <w:numId w:val="1"/>
+        </w:numPr>
+        <w:rPr>
+          <w:rFonts w:ascii="Arial" w:hAnsi="Arial" w:cs="Arial"/>
+          <w:sz w:val="24"/>
+          <w:szCs w:val="24"/>
+        </w:rPr>
+      </w:pPr>
+      <w:r>
+        <w:rPr>
+          <w:rFonts w:ascii="Arial" w:hAnsi="Arial" w:cs="Arial"/>
+          <w:sz w:val="24"/>
+          <w:szCs w:val="24"/>
+        </w:rPr>
+        <w:t>PHP</w:t>
       </w:r>
     </w:p>
     <w:p>
@@ -1047,7 +1116,29 @@
           <w:sz w:val="24"/>
           <w:szCs w:val="24"/>
         </w:rPr>
-        <w:t>MySQL</w:t>
+        <w:t>PHPMYADMIN</w:t>
+      </w:r>
+    </w:p>
+    <w:p>
+      <w:pPr>
+        <w:pStyle w:val="ListParagraph"/>
+        <w:numPr>
+          <w:ilvl w:val="0"/>
+          <w:numId w:val="1"/>
+        </w:numPr>
+        <w:rPr>
+          <w:rFonts w:ascii="Arial" w:hAnsi="Arial" w:cs="Arial"/>
+          <w:sz w:val="24"/>
+          <w:szCs w:val="24"/>
+        </w:rPr>
+      </w:pPr>
+      <w:r>
+        <w:rPr>
+          <w:rFonts w:ascii="Arial" w:hAnsi="Arial" w:cs="Arial"/>
+          <w:sz w:val="24"/>
+          <w:szCs w:val="24"/>
+        </w:rPr>
+        <w:t>OS</w:t>
       </w:r>
     </w:p>
     <w:p>
@@ -1069,7 +1160,29 @@
           <w:sz w:val="24"/>
           <w:szCs w:val="24"/>
         </w:rPr>
-        <w:t>PHP</w:t>
+        <w:t>Linux</w:t>
+      </w:r>
+    </w:p>
+    <w:p>
+      <w:pPr>
+        <w:pStyle w:val="ListParagraph"/>
+        <w:numPr>
+          <w:ilvl w:val="1"/>
+          <w:numId w:val="1"/>
+        </w:numPr>
+        <w:rPr>
+          <w:rFonts w:ascii="Arial" w:hAnsi="Arial" w:cs="Arial"/>
+          <w:sz w:val="24"/>
+          <w:szCs w:val="24"/>
+        </w:rPr>
+      </w:pPr>
+      <w:r>
+        <w:rPr>
+          <w:rFonts w:ascii="Arial" w:hAnsi="Arial" w:cs="Arial"/>
+          <w:sz w:val="24"/>
+          <w:szCs w:val="24"/>
+        </w:rPr>
+        <w:t>Windows 10</w:t>
       </w:r>
     </w:p>
     <w:p>
@@ -1091,7 +1204,95 @@
           <w:sz w:val="24"/>
           <w:szCs w:val="24"/>
         </w:rPr>
-        <w:t>PHPMYADMIN</w:t>
+        <w:t>Languages</w:t>
+      </w:r>
+    </w:p>
+    <w:p>
+      <w:pPr>
+        <w:pStyle w:val="ListParagraph"/>
+        <w:numPr>
+          <w:ilvl w:val="1"/>
+          <w:numId w:val="1"/>
+        </w:numPr>
+        <w:rPr>
+          <w:rFonts w:ascii="Arial" w:hAnsi="Arial" w:cs="Arial"/>
+          <w:sz w:val="24"/>
+          <w:szCs w:val="24"/>
+        </w:rPr>
+      </w:pPr>
+      <w:r>
+        <w:rPr>
+          <w:rFonts w:ascii="Arial" w:hAnsi="Arial" w:cs="Arial"/>
+          <w:sz w:val="24"/>
+          <w:szCs w:val="24"/>
+        </w:rPr>
+        <w:t>CSS</w:t>
+      </w:r>
+    </w:p>
+    <w:p>
+      <w:pPr>
+        <w:pStyle w:val="ListParagraph"/>
+        <w:numPr>
+          <w:ilvl w:val="1"/>
+          <w:numId w:val="1"/>
+        </w:numPr>
+        <w:rPr>
+          <w:rFonts w:ascii="Arial" w:hAnsi="Arial" w:cs="Arial"/>
+          <w:sz w:val="24"/>
+          <w:szCs w:val="24"/>
+        </w:rPr>
+      </w:pPr>
+      <w:r>
+        <w:rPr>
+          <w:rFonts w:ascii="Arial" w:hAnsi="Arial" w:cs="Arial"/>
+          <w:sz w:val="24"/>
+          <w:szCs w:val="24"/>
+        </w:rPr>
+        <w:t>HTML</w:t>
+      </w:r>
+    </w:p>
+    <w:p>
+      <w:pPr>
+        <w:pStyle w:val="ListParagraph"/>
+        <w:numPr>
+          <w:ilvl w:val="1"/>
+          <w:numId w:val="1"/>
+        </w:numPr>
+        <w:rPr>
+          <w:rFonts w:ascii="Arial" w:hAnsi="Arial" w:cs="Arial"/>
+          <w:sz w:val="24"/>
+          <w:szCs w:val="24"/>
+        </w:rPr>
+      </w:pPr>
+      <w:r>
+        <w:rPr>
+          <w:rFonts w:ascii="Arial" w:hAnsi="Arial" w:cs="Arial"/>
+          <w:sz w:val="24"/>
+          <w:szCs w:val="24"/>
+        </w:rPr>
+        <w:t>PHP</w:t>
+      </w:r>
+    </w:p>
+    <w:p>
+      <w:pPr>
+        <w:pStyle w:val="ListParagraph"/>
+        <w:numPr>
+          <w:ilvl w:val="1"/>
+          <w:numId w:val="1"/>
+        </w:numPr>
+        <w:rPr>
+          <w:rFonts w:ascii="Arial" w:hAnsi="Arial" w:cs="Arial"/>
+          <w:sz w:val="24"/>
+          <w:szCs w:val="24"/>
+        </w:rPr>
+      </w:pPr>
+      <w:r>
+        <w:rPr>
+          <w:rFonts w:ascii="Arial" w:hAnsi="Arial" w:cs="Arial"/>
+          <w:sz w:val="24"/>
+          <w:szCs w:val="24"/>
+        </w:rPr>
+        <w:t>Javascript</w:t>
       </w:r>
     </w:p>
     <w:p>
@@ -1113,7 +1314,29 @@
           <w:sz w:val="24"/>
           <w:szCs w:val="24"/>
         </w:rPr>
-        <w:t>Weblab Server</w:t>
+        <w:t>IDE</w:t>
+      </w:r>
+    </w:p>
+    <w:p>
+      <w:pPr>
+        <w:pStyle w:val="ListParagraph"/>
+        <w:numPr>
+          <w:ilvl w:val="1"/>
+          <w:numId w:val="1"/>
+        </w:numPr>
+        <w:rPr>
+          <w:rFonts w:ascii="Arial" w:hAnsi="Arial" w:cs="Arial"/>
+          <w:sz w:val="24"/>
+          <w:szCs w:val="24"/>
+        </w:rPr>
+      </w:pPr>
+      <w:r>
+        <w:rPr>
+          <w:rFonts w:ascii="Arial" w:hAnsi="Arial" w:cs="Arial"/>
+          <w:sz w:val="24"/>
+          <w:szCs w:val="24"/>
+        </w:rPr>
+        <w:t>NetBeans</w:t>
       </w:r>
     </w:p>
     <w:p>
@@ -1135,7 +1358,7 @@
           <w:sz w:val="24"/>
           <w:szCs w:val="24"/>
         </w:rPr>
-        <w:t>CSS</w:t>
+        <w:t>Mobirise4 (an offline website builder)</w:t>
       </w:r>
     </w:p>
     <w:p>
@@ -1157,7 +1380,7 @@
           <w:sz w:val="24"/>
           <w:szCs w:val="24"/>
         </w:rPr>
-        <w:t>HTML</w:t>
+        <w:t>ECharts (drawing tool)</w:t>
       </w:r>
     </w:p>
     <w:p>
@@ -1179,14 +1402,14 @@
           <w:sz w:val="24"/>
           <w:szCs w:val="24"/>
         </w:rPr>
-        <w:t>Javascript</w:t>
-      </w:r>
-    </w:p>
-    <w:p>
-      <w:pPr>
-        <w:pStyle w:val="ListParagraph"/>
-        <w:numPr>
-          <w:ilvl w:val="0"/>
+        <w:t>Version Control</w:t>
+      </w:r>
+    </w:p>
+    <w:p>
+      <w:pPr>
+        <w:pStyle w:val="ListParagraph"/>
+        <w:numPr>
+          <w:ilvl w:val="1"/>
           <w:numId w:val="1"/>
         </w:numPr>
         <w:rPr>
@@ -1201,78 +1424,11 @@
           <w:sz w:val="24"/>
           <w:szCs w:val="24"/>
         </w:rPr>
-        <w:t>Mobirise4</w:t>
-      </w:r>
-    </w:p>
-    <w:p>
-      <w:pPr>
-        <w:pStyle w:val="ListParagraph"/>
-        <w:numPr>
-          <w:ilvl w:val="0"/>
-          <w:numId w:val="1"/>
-        </w:numPr>
-        <w:rPr>
-          <w:rFonts w:ascii="Arial" w:hAnsi="Arial" w:cs="Arial"/>
-          <w:sz w:val="24"/>
-          <w:szCs w:val="24"/>
-        </w:rPr>
-      </w:pPr>
-      <w:r>
-        <w:rPr>
-          <w:rFonts w:ascii="Arial" w:hAnsi="Arial" w:cs="Arial"/>
-          <w:sz w:val="24"/>
-          <w:szCs w:val="24"/>
-        </w:rPr>
-        <w:t>ECharts</w:t>
-      </w:r>
-    </w:p>
-    <w:p>
-      <w:pPr>
-        <w:pStyle w:val="ListParagraph"/>
-        <w:numPr>
-          <w:ilvl w:val="0"/>
-          <w:numId w:val="1"/>
-        </w:numPr>
-        <w:rPr>
-          <w:rFonts w:ascii="Arial" w:hAnsi="Arial" w:cs="Arial"/>
-          <w:sz w:val="24"/>
-          <w:szCs w:val="24"/>
-        </w:rPr>
-      </w:pPr>
-      <w:r>
-        <w:rPr>
-          <w:rFonts w:ascii="Arial" w:hAnsi="Arial" w:cs="Arial"/>
-          <w:sz w:val="24"/>
-          <w:szCs w:val="24"/>
-        </w:rPr>
-        <w:t>Windows 10</w:t>
-      </w:r>
-    </w:p>
-    <w:p>
-      <w:pPr>
-        <w:pStyle w:val="ListParagraph"/>
-        <w:numPr>
-          <w:ilvl w:val="0"/>
-          <w:numId w:val="1"/>
-        </w:numPr>
-        <w:rPr>
-          <w:rFonts w:ascii="Arial" w:hAnsi="Arial" w:cs="Arial"/>
-          <w:sz w:val="24"/>
-          <w:szCs w:val="24"/>
-        </w:rPr>
-      </w:pPr>
-      <w:r>
-        <w:rPr>
-          <w:rFonts w:ascii="Arial" w:hAnsi="Arial" w:cs="Arial"/>
-          <w:sz w:val="24"/>
-          <w:szCs w:val="24"/>
-        </w:rPr>
-        <w:t>NetBeans</w:t>
-      </w:r>
-    </w:p>
-    <w:p>
-      <w:pPr>
-        <w:pStyle w:val="ListParagraph"/>
+        <w:t>GitHub</w:t>
+      </w:r>
+    </w:p>
+    <w:p>
+      <w:pPr>
         <w:rPr>
           <w:rFonts w:ascii="Arial" w:hAnsi="Arial" w:cs="Arial"/>
           <w:sz w:val="24"/>
@@ -1315,7 +1471,7 @@
           <w:sz w:val="24"/>
           <w:szCs w:val="24"/>
         </w:rPr>
-        <w:t>Back-End Database Implementation</w:t>
+        <w:t>(B1) Back-End Database Implementation</w:t>
       </w:r>
     </w:p>
     <w:p>
@@ -1398,85 +1554,70 @@
           <w:sz w:val="24"/>
           <w:szCs w:val="24"/>
         </w:rPr>
-        <w:t>Instructor Functionality, Implementation / Testing</w:t>
-      </w:r>
-    </w:p>
-    <w:p>
-      <w:pPr>
-        <w:rPr>
-          <w:rFonts w:ascii="Arial" w:hAnsi="Arial" w:cs="Arial"/>
-          <w:sz w:val="24"/>
-          <w:szCs w:val="24"/>
-        </w:rPr>
-      </w:pPr>
-      <w:r>
-        <w:rPr>
-          <w:rFonts w:ascii="Arial" w:hAnsi="Arial" w:cs="Arial"/>
-          <w:sz w:val="24"/>
-          <w:szCs w:val="24"/>
-        </w:rPr>
-        <w:t>Student Functionality, Implementation / Testing</w:t>
-      </w:r>
-    </w:p>
-    <w:p>
-      <w:pPr>
-        <w:rPr>
-          <w:rFonts w:ascii="Arial" w:hAnsi="Arial" w:cs="Arial"/>
-          <w:sz w:val="24"/>
-          <w:szCs w:val="24"/>
-        </w:rPr>
-      </w:pPr>
-      <w:r>
-        <w:rPr>
-          <w:rFonts w:ascii="Arial" w:hAnsi="Arial" w:cs="Arial"/>
-          <w:sz w:val="24"/>
-          <w:szCs w:val="24"/>
-        </w:rPr>
-        <w:t xml:space="preserve">Admin Functionality, Implementation / Testing </w:t>
-      </w:r>
-    </w:p>
-    <w:p>
-      <w:pPr>
-        <w:rPr>
-          <w:rFonts w:ascii="Arial" w:hAnsi="Arial" w:cs="Arial"/>
-          <w:sz w:val="24"/>
-          <w:szCs w:val="24"/>
-        </w:rPr>
-      </w:pPr>
-      <w:r>
-        <w:rPr>
-          <w:rFonts w:ascii="Arial" w:hAnsi="Arial" w:cs="Arial"/>
-          <w:sz w:val="24"/>
-          <w:szCs w:val="24"/>
-        </w:rPr>
-        <w:t xml:space="preserve">Integrated Testing </w:t>
-      </w:r>
-    </w:p>
-    <w:p>
-      <w:pPr>
-        <w:rPr>
-          <w:rFonts w:ascii="Arial" w:hAnsi="Arial" w:cs="Arial"/>
-          <w:sz w:val="24"/>
-          <w:szCs w:val="24"/>
-        </w:rPr>
-      </w:pPr>
-      <w:r>
-        <w:rPr>
-          <w:rFonts w:ascii="Arial" w:hAnsi="Arial" w:cs="Arial"/>
-          <w:sz w:val="24"/>
-          <w:szCs w:val="24"/>
-        </w:rPr>
-        <w:t>Report / Presentation Preparation</w:t>
-      </w:r>
-    </w:p>
-    <w:p>
-      <w:pPr>
-        <w:rPr>
-          <w:rFonts w:ascii="Arial" w:hAnsi="Arial" w:cs="Arial"/>
-          <w:sz w:val="24"/>
-          <w:szCs w:val="24"/>
-        </w:rPr>
-      </w:pPr>
+        <w:t>(B2) Instructor Functionality, Implementation / Testing</w:t>
+      </w:r>
+    </w:p>
+    <w:p>
+      <w:pPr>
+        <w:rPr>
+          <w:rFonts w:ascii="Arial" w:hAnsi="Arial" w:cs="Arial"/>
+          <w:sz w:val="24"/>
+          <w:szCs w:val="24"/>
+        </w:rPr>
+      </w:pPr>
+      <w:r>
+        <w:rPr>
+          <w:rFonts w:ascii="Arial" w:hAnsi="Arial" w:cs="Arial"/>
+          <w:sz w:val="24"/>
+          <w:szCs w:val="24"/>
+        </w:rPr>
+        <w:t>(B3) Student Functionality, Implementation / Testing</w:t>
+      </w:r>
+    </w:p>
+    <w:p>
+      <w:pPr>
+        <w:rPr>
+          <w:rFonts w:ascii="Arial" w:hAnsi="Arial" w:cs="Arial"/>
+          <w:sz w:val="24"/>
+          <w:szCs w:val="24"/>
+        </w:rPr>
+      </w:pPr>
+      <w:r>
+        <w:rPr>
+          <w:rFonts w:ascii="Arial" w:hAnsi="Arial" w:cs="Arial"/>
+          <w:sz w:val="24"/>
+          <w:szCs w:val="24"/>
+        </w:rPr>
+        <w:t xml:space="preserve">(B4) Admin Functionality, Implementation / Testing </w:t>
+      </w:r>
+    </w:p>
+    <w:p>
+      <w:pPr>
+        <w:rPr>
+          <w:rFonts w:ascii="Arial" w:hAnsi="Arial" w:cs="Arial"/>
+          <w:sz w:val="24"/>
+          <w:szCs w:val="24"/>
+        </w:rPr>
+      </w:pPr>
+      <w:r>
+        <w:rPr>
+          <w:rFonts w:ascii="Arial" w:hAnsi="Arial" w:cs="Arial"/>
+          <w:sz w:val="24"/>
+          <w:szCs w:val="24"/>
+        </w:rPr>
+        <w:t xml:space="preserve">(B5) Integrated Testing </w:t>
+      </w:r>
+    </w:p>
+    <w:p>
+      <w:pPr>
+        <w:rPr>
+          <w:rFonts w:ascii="Arial" w:hAnsi="Arial" w:cs="Arial"/>
+          <w:sz w:val="24"/>
+          <w:szCs w:val="24"/>
+        </w:rPr>
+      </w:pPr>
+      <w:bookmarkStart w:id="0" w:name="_GoBack"/>
+      <w:bookmarkEnd w:id="0"/>
       <w:r>
         <w:rPr>
           <w:rFonts w:ascii="Arial" w:hAnsi="Arial" w:cs="Arial"/>
@@ -1640,8 +1781,6 @@
         </w:rPr>
         <w:t xml:space="preserve">3 </w:t>
       </w:r>
-      <w:bookmarkStart w:id="0" w:name="_GoBack"/>
-      <w:bookmarkEnd w:id="0"/>
       <w:r>
         <w:rPr>
           <w:rFonts w:ascii="Arial" w:hAnsi="Arial" w:cs="Arial"/>
@@ -2004,7 +2143,7 @@
           <w:sz w:val="24"/>
           <w:szCs w:val="24"/>
         </w:rPr>
-        <w:t>Project Source Control URL</w:t>
+        <w:t>Project Version Control URL</w:t>
       </w:r>
     </w:p>
     <w:p>
@@ -2048,17 +2187,118 @@
           <w:sz w:val="24"/>
           <w:szCs w:val="24"/>
         </w:rPr>
+        <w:t>Sample Output</w:t>
+      </w:r>
+    </w:p>
+    <w:p>
+      <w:pPr>
+        <w:pStyle w:val="ListParagraph"/>
+        <w:numPr>
+          <w:ilvl w:val="0"/>
+          <w:numId w:val="3"/>
+        </w:numPr>
+        <w:rPr>
+          <w:rFonts w:ascii="Arial" w:hAnsi="Arial" w:cs="Arial"/>
+          <w:sz w:val="24"/>
+          <w:szCs w:val="24"/>
+        </w:rPr>
+      </w:pPr>
+      <w:r>
+        <w:rPr>
+          <w:rFonts w:ascii="Arial" w:hAnsi="Arial" w:cs="Arial"/>
+          <w:sz w:val="24"/>
+          <w:szCs w:val="24"/>
+        </w:rPr>
+        <w:t>Project Journal</w:t>
+      </w:r>
+    </w:p>
+    <w:p>
+      <w:pPr>
+        <w:pStyle w:val="ListParagraph"/>
+        <w:numPr>
+          <w:ilvl w:val="0"/>
+          <w:numId w:val="3"/>
+        </w:numPr>
+        <w:rPr>
+          <w:rFonts w:ascii="Arial" w:hAnsi="Arial" w:cs="Arial"/>
+          <w:sz w:val="24"/>
+          <w:szCs w:val="24"/>
+        </w:rPr>
+      </w:pPr>
+      <w:r>
+        <w:rPr>
+          <w:rFonts w:ascii="Arial" w:hAnsi="Arial" w:cs="Arial"/>
+          <w:sz w:val="24"/>
+          <w:szCs w:val="24"/>
+        </w:rPr>
+        <w:t>Postmortem</w:t>
+      </w:r>
+    </w:p>
+    <w:p>
+      <w:pPr>
+        <w:pStyle w:val="ListParagraph"/>
+        <w:numPr>
+          <w:ilvl w:val="0"/>
+          <w:numId w:val="3"/>
+        </w:numPr>
+        <w:rPr>
+          <w:rFonts w:ascii="Arial" w:hAnsi="Arial" w:cs="Arial"/>
+          <w:sz w:val="24"/>
+          <w:szCs w:val="24"/>
+        </w:rPr>
+      </w:pPr>
+      <w:r>
+        <w:rPr>
+          <w:rFonts w:ascii="Arial" w:hAnsi="Arial" w:cs="Arial"/>
+          <w:sz w:val="24"/>
+          <w:szCs w:val="24"/>
+        </w:rPr>
+        <w:t>Final Presentation</w:t>
+      </w:r>
+    </w:p>
+    <w:p>
+      <w:pPr>
+        <w:pStyle w:val="ListParagraph"/>
+        <w:numPr>
+          <w:ilvl w:val="0"/>
+          <w:numId w:val="3"/>
+        </w:numPr>
+        <w:rPr>
+          <w:rFonts w:ascii="Arial" w:hAnsi="Arial" w:cs="Arial"/>
+          <w:sz w:val="24"/>
+          <w:szCs w:val="24"/>
+        </w:rPr>
+      </w:pPr>
+      <w:r>
+        <w:rPr>
+          <w:rFonts w:ascii="Arial" w:hAnsi="Arial" w:cs="Arial"/>
+          <w:sz w:val="24"/>
+          <w:szCs w:val="24"/>
+        </w:rPr>
+        <w:t>Final Report</w:t>
+      </w:r>
+    </w:p>
+    <w:p>
+      <w:pPr>
+        <w:pStyle w:val="ListParagraph"/>
+        <w:numPr>
+          <w:ilvl w:val="0"/>
+          <w:numId w:val="3"/>
+        </w:numPr>
+        <w:rPr>
+          <w:rFonts w:ascii="Arial" w:hAnsi="Arial" w:cs="Arial"/>
+          <w:sz w:val="24"/>
+          <w:szCs w:val="24"/>
+        </w:rPr>
+      </w:pPr>
+      <w:r>
+        <w:rPr>
+          <w:rFonts w:ascii="Arial" w:hAnsi="Arial" w:cs="Arial"/>
+          <w:sz w:val="24"/>
+          <w:szCs w:val="24"/>
+        </w:rPr>
         <w:t>Zip of All Files</w:t>
       </w:r>
-    </w:p>
-    <w:p>
-      <w:pPr>
-        <w:spacing w:line="480" w:lineRule="auto"/>
-        <w:rPr>
-          <w:rFonts w:ascii="Arial" w:hAnsi="Arial" w:cs="Arial"/>
-          <w:sz w:val="24"/>
-        </w:rPr>
-      </w:pPr>
     </w:p>
     <w:p>
       <w:pPr>
@@ -2117,7 +2357,7 @@
         <w:rFonts w:ascii="Courier New" w:hAnsi="Courier New" w:cs="Courier New" w:hint="default"/>
       </w:rPr>
     </w:lvl>
-    <w:lvl w:ilvl="2" w:tplc="04090005" w:tentative="1">
+    <w:lvl w:ilvl="2" w:tplc="04090005">
       <w:start w:val="1"/>
       <w:numFmt w:val="bullet"/>
       <w:lvlText w:val=""/>
@@ -3894,7 +4134,7 @@
 </file>
 
 <file path=customXml/itemProps1.xml><?xml version="1.0" encoding="utf-8"?>
-<ds:datastoreItem xmlns:ds="http://schemas.openxmlformats.org/officeDocument/2006/customXml" ds:itemID="{0AE26AF6-D178-4DF9-9F8E-55A4E67B7822}">
+<ds:datastoreItem xmlns:ds="http://schemas.openxmlformats.org/officeDocument/2006/customXml" ds:itemID="{3E71C51F-F7CD-416D-847E-C96B00800DDE}">
   <ds:schemaRefs>
     <ds:schemaRef ds:uri="http://schemas.openxmlformats.org/officeDocument/2006/bibliography"/>
   </ds:schemaRefs>
